--- a/CSC 134/234 HW2.docx
+++ b/CSC 134/234 HW2.docx
@@ -93,6 +93,12 @@
         <w:rPr>
           <w:noProof/>
         </w:rPr>
+        <w:t xml:space="preserve"> </w:t>
+      </w:r>
+      <w:r>
+        <w:rPr>
+          <w:noProof/>
+        </w:rPr>
         <w:t>eng_dep4</w:t>
       </w:r>
       <w:r>
@@ -1132,6 +1138,9 @@
         </w:numPr>
       </w:pPr>
       <w:r>
+        <w:rPr>
+          <w:noProof/>
+        </w:rPr>
         <mc:AlternateContent>
           <mc:Choice Requires="wps">
             <w:drawing>
@@ -1190,6 +1199,9 @@
         </mc:AlternateContent>
       </w:r>
       <w:r>
+        <w:rPr>
+          <w:noProof/>
+        </w:rPr>
         <mc:AlternateContent>
           <mc:Choice Requires="wps">
             <w:drawing>
@@ -1248,6 +1260,9 @@
         </mc:AlternateContent>
       </w:r>
       <w:r>
+        <w:rPr>
+          <w:noProof/>
+        </w:rPr>
         <mc:AlternateContent>
           <mc:Choice Requires="wps">
             <w:drawing>
@@ -1306,6 +1321,9 @@
         </mc:AlternateContent>
       </w:r>
       <w:r>
+        <w:rPr>
+          <w:noProof/>
+        </w:rPr>
         <mc:AlternateContent>
           <mc:Choice Requires="wps">
             <w:drawing>
@@ -1436,13 +1454,7 @@
       <w:proofErr w:type="spellEnd"/>
       <w:r>
         <w:tab/>
-        <w:t xml:space="preserve">           Employee</w:t>
-      </w:r>
-      <w:r>
-        <w:t xml:space="preserve">    </w:t>
-      </w:r>
-      <w:r>
-        <w:t xml:space="preserve">      &lt;DNO=</w:t>
+        <w:t xml:space="preserve">           Employee          &lt;DNO=</w:t>
       </w:r>
       <w:proofErr w:type="spellStart"/>
       <w:r>
@@ -1467,6 +1479,9 @@
         </w:numPr>
       </w:pPr>
       <w:r>
+        <w:rPr>
+          <w:noProof/>
+        </w:rPr>
         <mc:AlternateContent>
           <mc:Choice Requires="wps">
             <w:drawing>
@@ -1525,6 +1540,9 @@
         </mc:AlternateContent>
       </w:r>
       <w:r>
+        <w:rPr>
+          <w:noProof/>
+        </w:rPr>
         <mc:AlternateContent>
           <mc:Choice Requires="wps">
             <w:drawing>
@@ -1583,6 +1601,9 @@
         </mc:AlternateContent>
       </w:r>
       <w:r>
+        <w:rPr>
+          <w:noProof/>
+        </w:rPr>
         <mc:AlternateContent>
           <mc:Choice Requires="wps">
             <w:drawing>
@@ -1641,6 +1662,9 @@
         </mc:AlternateContent>
       </w:r>
       <w:r>
+        <w:rPr>
+          <w:noProof/>
+        </w:rPr>
         <mc:AlternateContent>
           <mc:Choice Requires="wps">
             <w:drawing>
@@ -1775,12 +1799,7 @@
       </w:r>
       <w:proofErr w:type="spellStart"/>
       <w:r>
-        <w:t>E</w:t>
-      </w:r>
-      <w:bookmarkStart w:id="0" w:name="_GoBack"/>
-      <w:bookmarkEnd w:id="0"/>
-      <w:r>
-        <w:t>mployee_ME</w:t>
+        <w:t>Employee_ME</w:t>
       </w:r>
       <w:proofErr w:type="spellEnd"/>
       <w:r>
@@ -1936,10 +1955,13 @@
         </w:numPr>
       </w:pPr>
       <w:r>
+        <w:rPr>
+          <w:noProof/>
+        </w:rPr>
         <mc:AlternateContent>
           <mc:Choice Requires="wps">
             <w:drawing>
-              <wp:anchor distT="0" distB="0" distL="114300" distR="114300" simplePos="0" relativeHeight="251697152" behindDoc="0" locked="0" layoutInCell="1" allowOverlap="1" wp14:anchorId="314F7692" wp14:editId="50847E0E">
+              <wp:anchor distT="0" distB="0" distL="114300" distR="114300" simplePos="0" relativeHeight="251697152" behindDoc="0" locked="0" layoutInCell="1" allowOverlap="1" wp14:anchorId="65860A3B" wp14:editId="624369E6">
                 <wp:simplePos x="0" y="0"/>
                 <wp:positionH relativeFrom="column">
                   <wp:posOffset>4551680</wp:posOffset>
@@ -1994,10 +2016,13 @@
         </mc:AlternateContent>
       </w:r>
       <w:r>
+        <w:rPr>
+          <w:noProof/>
+        </w:rPr>
         <mc:AlternateContent>
           <mc:Choice Requires="wps">
             <w:drawing>
-              <wp:anchor distT="0" distB="0" distL="114300" distR="114300" simplePos="0" relativeHeight="251699200" behindDoc="0" locked="0" layoutInCell="1" allowOverlap="1" wp14:anchorId="1E92A544" wp14:editId="7ADAEAFB">
+              <wp:anchor distT="0" distB="0" distL="114300" distR="114300" simplePos="0" relativeHeight="251699200" behindDoc="0" locked="0" layoutInCell="1" allowOverlap="1" wp14:anchorId="4F428F0B" wp14:editId="477687D1">
                 <wp:simplePos x="0" y="0"/>
                 <wp:positionH relativeFrom="column">
                   <wp:posOffset>4343400</wp:posOffset>
@@ -2052,10 +2077,13 @@
         </mc:AlternateContent>
       </w:r>
       <w:r>
+        <w:rPr>
+          <w:noProof/>
+        </w:rPr>
         <mc:AlternateContent>
           <mc:Choice Requires="wps">
             <w:drawing>
-              <wp:anchor distT="0" distB="0" distL="114300" distR="114300" simplePos="0" relativeHeight="251695104" behindDoc="0" locked="0" layoutInCell="1" allowOverlap="1" wp14:anchorId="3B7591C0" wp14:editId="28654240">
+              <wp:anchor distT="0" distB="0" distL="114300" distR="114300" simplePos="0" relativeHeight="251695104" behindDoc="0" locked="0" layoutInCell="1" allowOverlap="1" wp14:anchorId="29452934" wp14:editId="5D4A8648">
                 <wp:simplePos x="0" y="0"/>
                 <wp:positionH relativeFrom="column">
                   <wp:posOffset>4348480</wp:posOffset>
@@ -2110,10 +2138,13 @@
         </mc:AlternateContent>
       </w:r>
       <w:r>
+        <w:rPr>
+          <w:noProof/>
+        </w:rPr>
         <mc:AlternateContent>
           <mc:Choice Requires="wps">
             <w:drawing>
-              <wp:anchor distT="0" distB="0" distL="114300" distR="114300" simplePos="0" relativeHeight="251696128" behindDoc="0" locked="0" layoutInCell="1" allowOverlap="1" wp14:anchorId="4FAB6060" wp14:editId="7C9D1584">
+              <wp:anchor distT="0" distB="0" distL="114300" distR="114300" simplePos="0" relativeHeight="251696128" behindDoc="0" locked="0" layoutInCell="1" allowOverlap="1" wp14:anchorId="0F0E628F" wp14:editId="35E7B8BA">
                 <wp:simplePos x="0" y="0"/>
                 <wp:positionH relativeFrom="column">
                   <wp:posOffset>4348480</wp:posOffset>
@@ -2174,7 +2205,7 @@
         <mc:AlternateContent>
           <mc:Choice Requires="wps">
             <w:drawing>
-              <wp:anchor distT="0" distB="0" distL="114300" distR="114300" simplePos="0" relativeHeight="251693056" behindDoc="0" locked="0" layoutInCell="1" allowOverlap="1" wp14:anchorId="2B123F4B" wp14:editId="7612D751">
+              <wp:anchor distT="0" distB="0" distL="114300" distR="114300" simplePos="0" relativeHeight="251693056" behindDoc="0" locked="0" layoutInCell="1" allowOverlap="1" wp14:anchorId="15A69AEE" wp14:editId="33924A65">
                 <wp:simplePos x="0" y="0"/>
                 <wp:positionH relativeFrom="column">
                   <wp:posOffset>2270760</wp:posOffset>
@@ -2265,7 +2296,15 @@
         <w:t>&gt;(</w:t>
       </w:r>
       <w:r>
-        <w:t xml:space="preserve">Employee  </w:t>
+        <w:t xml:space="preserve"> </w:t>
+      </w:r>
+      <w:proofErr w:type="spellStart"/>
+      <w:r>
+        <w:t>Works_on</w:t>
+      </w:r>
+      <w:proofErr w:type="spellEnd"/>
+      <w:r>
+        <w:t xml:space="preserve">  </w:t>
       </w:r>
       <w:r>
         <w:tab/>
@@ -2287,11 +2326,9 @@
       <w:r>
         <w:t>&gt;</w:t>
       </w:r>
-      <w:proofErr w:type="spellStart"/>
-      <w:r>
-        <w:t>Works_on</w:t>
-      </w:r>
-      <w:proofErr w:type="spellEnd"/>
+      <w:r>
+        <w:t>Employee</w:t>
+      </w:r>
       <w:r>
         <w:t>)</w:t>
       </w:r>
@@ -2311,10 +2348,10 @@
         <mc:AlternateContent>
           <mc:Choice Requires="wps">
             <w:drawing>
-              <wp:anchor distT="0" distB="0" distL="114300" distR="114300" simplePos="0" relativeHeight="251701248" behindDoc="0" locked="0" layoutInCell="1" allowOverlap="1" wp14:anchorId="196D04A7" wp14:editId="065838DD">
+              <wp:anchor distT="0" distB="0" distL="114300" distR="114300" simplePos="0" relativeHeight="251701248" behindDoc="0" locked="0" layoutInCell="1" allowOverlap="1" wp14:anchorId="0E3CC56F" wp14:editId="4C6EE467">
                 <wp:simplePos x="0" y="0"/>
                 <wp:positionH relativeFrom="column">
-                  <wp:posOffset>1889760</wp:posOffset>
+                  <wp:posOffset>1334770</wp:posOffset>
                 </wp:positionH>
                 <wp:positionV relativeFrom="paragraph">
                   <wp:posOffset>100330</wp:posOffset>
@@ -2363,7 +2400,11 @@
           </mc:Choice>
           <mc:Fallback>
             <w:pict>
-              <v:shape id="Straight Arrow Connector 27" o:spid="_x0000_s1026" type="#_x0000_t32" style="position:absolute;margin-left:148.8pt;margin-top:7.9pt;width:25.2pt;height:.8pt;flip:x y;z-index:251701248;visibility:visible;mso-wrap-style:square;mso-wrap-distance-left:9pt;mso-wrap-distance-top:0;mso-wrap-distance-right:9pt;mso-wrap-distance-bottom:0;mso-position-horizontal:absolute;mso-position-horizontal-relative:text;mso-position-vertical:absolute;mso-position-vertical-relative:text" o:gfxdata="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" strokecolor="#4579b8 [3044]">
+              <v:shapetype id="_x0000_t32" coordsize="21600,21600" o:spt="32" o:oned="t" path="m,l21600,21600e" filled="f">
+                <v:path arrowok="t" fillok="f" o:connecttype="none"/>
+                <o:lock v:ext="edit" shapetype="t"/>
+              </v:shapetype>
+              <v:shape id="Straight Arrow Connector 27" o:spid="_x0000_s1026" type="#_x0000_t32" style="position:absolute;margin-left:105.1pt;margin-top:7.9pt;width:25.2pt;height:.8pt;flip:x y;z-index:251701248;visibility:visible;mso-wrap-style:square;mso-wrap-distance-left:9pt;mso-wrap-distance-top:0;mso-wrap-distance-right:9pt;mso-wrap-distance-bottom:0;mso-position-horizontal:absolute;mso-position-horizontal-relative:text;mso-position-vertical:absolute;mso-position-vertical-relative:text" o:gfxdata="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" strokecolor="#4579b8 [3044]">
                 <v:stroke endarrow="open"/>
               </v:shape>
             </w:pict>
@@ -2372,40 +2413,123 @@
       </w:r>
       <w:proofErr w:type="spellStart"/>
       <w:r>
-        <w:t>Emps_wo_proj</w:t>
+        <w:t>Emps</w:t>
       </w:r>
       <w:proofErr w:type="spellEnd"/>
       <w:r>
+        <w:tab/>
+      </w:r>
+      <w:r>
+        <w:tab/>
+      </w:r>
+      <w:r>
+        <w:rPr>
+          <w:rFonts w:cstheme="minorHAnsi"/>
+        </w:rPr>
+        <w:t>π</w:t>
+      </w:r>
+      <w:r>
+        <w:t>&lt;</w:t>
+      </w:r>
+      <w:proofErr w:type="spellStart"/>
+      <w:r>
+        <w:t>fname,lname</w:t>
+      </w:r>
+      <w:proofErr w:type="spellEnd"/>
+      <w:r>
+        <w:t>&gt;(</w:t>
+      </w:r>
+      <w:r>
+        <w:t>Employees</w:t>
+      </w:r>
+      <w:r>
+        <w:t>)</w:t>
+      </w:r>
+    </w:p>
+    <w:p>
+      <w:pPr>
+        <w:pStyle w:val="ListParagraph"/>
+        <w:numPr>
+          <w:ilvl w:val="1"/>
+          <w:numId w:val="1"/>
+        </w:numPr>
+      </w:pPr>
+      <w:r>
+        <w:rPr>
+          <w:noProof/>
+        </w:rPr>
+        <mc:AlternateContent>
+          <mc:Choice Requires="wps">
+            <w:drawing>
+              <wp:anchor distT="0" distB="0" distL="114300" distR="114300" simplePos="0" relativeHeight="251712512" behindDoc="0" locked="0" layoutInCell="1" allowOverlap="1" wp14:anchorId="553D1C48" wp14:editId="2472E055">
+                <wp:simplePos x="0" y="0"/>
+                <wp:positionH relativeFrom="column">
+                  <wp:posOffset>1325880</wp:posOffset>
+                </wp:positionH>
+                <wp:positionV relativeFrom="paragraph">
+                  <wp:posOffset>100965</wp:posOffset>
+                </wp:positionV>
+                <wp:extent cx="320040" cy="10160"/>
+                <wp:effectExtent l="38100" t="76200" r="0" b="104140"/>
+                <wp:wrapNone/>
+                <wp:docPr id="29" name="Straight Arrow Connector 29"/>
+                <wp:cNvGraphicFramePr/>
+                <a:graphic xmlns:a="http://schemas.openxmlformats.org/drawingml/2006/main">
+                  <a:graphicData uri="http://schemas.microsoft.com/office/word/2010/wordprocessingShape">
+                    <wps:wsp>
+                      <wps:cNvCnPr/>
+                      <wps:spPr>
+                        <a:xfrm flipH="1" flipV="1">
+                          <a:off x="0" y="0"/>
+                          <a:ext cx="320040" cy="10160"/>
+                        </a:xfrm>
+                        <a:prstGeom prst="straightConnector1">
+                          <a:avLst/>
+                        </a:prstGeom>
+                        <a:ln>
+                          <a:tailEnd type="arrow"/>
+                        </a:ln>
+                      </wps:spPr>
+                      <wps:style>
+                        <a:lnRef idx="1">
+                          <a:schemeClr val="accent1"/>
+                        </a:lnRef>
+                        <a:fillRef idx="0">
+                          <a:schemeClr val="accent1"/>
+                        </a:fillRef>
+                        <a:effectRef idx="0">
+                          <a:schemeClr val="accent1"/>
+                        </a:effectRef>
+                        <a:fontRef idx="minor">
+                          <a:schemeClr val="tx1"/>
+                        </a:fontRef>
+                      </wps:style>
+                      <wps:bodyPr/>
+                    </wps:wsp>
+                  </a:graphicData>
+                </a:graphic>
+              </wp:anchor>
+            </w:drawing>
+          </mc:Choice>
+          <mc:Fallback>
+            <w:pict>
+              <v:shape id="Straight Arrow Connector 29" o:spid="_x0000_s1026" type="#_x0000_t32" style="position:absolute;margin-left:104.4pt;margin-top:7.95pt;width:25.2pt;height:.8pt;flip:x y;z-index:251712512;visibility:visible;mso-wrap-style:square;mso-wrap-distance-left:9pt;mso-wrap-distance-top:0;mso-wrap-distance-right:9pt;mso-wrap-distance-bottom:0;mso-position-horizontal:absolute;mso-position-horizontal-relative:text;mso-position-vertical:absolute;mso-position-vertical-relative:text" o:gfxdata="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" strokecolor="#4579b8 [3044]">
+                <v:stroke endarrow="open"/>
+              </v:shape>
+            </w:pict>
+          </mc:Fallback>
+        </mc:AlternateContent>
+      </w:r>
+      <w:r>
+        <w:t xml:space="preserve">Result              </w:t>
+      </w:r>
+      <w:proofErr w:type="spellStart"/>
+      <w:r>
+        <w:t>Emps</w:t>
+      </w:r>
+      <w:proofErr w:type="spellEnd"/>
+      <w:r>
         <w:t xml:space="preserve"> </w:t>
-      </w:r>
-      <w:r>
-        <w:tab/>
-      </w:r>
-      <w:r>
-        <w:tab/>
-      </w:r>
-      <w:r>
-        <w:rPr>
-          <w:rFonts w:cstheme="minorHAnsi"/>
-        </w:rPr>
-        <w:t>π</w:t>
-      </w:r>
-      <w:r>
-        <w:t>&lt;</w:t>
-      </w:r>
-      <w:proofErr w:type="spellStart"/>
-      <w:r>
-        <w:t>fname,lname</w:t>
-      </w:r>
-      <w:proofErr w:type="spellEnd"/>
-      <w:r>
-        <w:t>&gt;(</w:t>
-      </w:r>
-      <w:r>
-        <w:t>Employees</w:t>
-      </w:r>
-      <w:r>
-        <w:t>)</w:t>
       </w:r>
       <w:r>
         <w:t>-</w:t>
@@ -2443,10 +2567,10 @@
         <mc:AlternateContent>
           <mc:Choice Requires="wps">
             <w:drawing>
-              <wp:anchor distT="0" distB="0" distL="114300" distR="114300" simplePos="0" relativeHeight="251705344" behindDoc="0" locked="0" layoutInCell="1" allowOverlap="1" wp14:anchorId="48790083" wp14:editId="651577FB">
+              <wp:anchor distT="0" distB="0" distL="114300" distR="114300" simplePos="0" relativeHeight="251705344" behindDoc="0" locked="0" layoutInCell="1" allowOverlap="1" wp14:anchorId="6614DF1D" wp14:editId="49C04B41">
                 <wp:simplePos x="0" y="0"/>
                 <wp:positionH relativeFrom="column">
-                  <wp:posOffset>1828800</wp:posOffset>
+                  <wp:posOffset>2197100</wp:posOffset>
                 </wp:positionH>
                 <wp:positionV relativeFrom="paragraph">
                   <wp:posOffset>93980</wp:posOffset>
@@ -2495,7 +2619,7 @@
           </mc:Choice>
           <mc:Fallback>
             <w:pict>
-              <v:shape id="Straight Arrow Connector 35" o:spid="_x0000_s1026" type="#_x0000_t32" style="position:absolute;margin-left:2in;margin-top:7.4pt;width:25.2pt;height:.8pt;flip:x y;z-index:251705344;visibility:visible;mso-wrap-style:square;mso-wrap-distance-left:9pt;mso-wrap-distance-top:0;mso-wrap-distance-right:9pt;mso-wrap-distance-bottom:0;mso-position-horizontal:absolute;mso-position-horizontal-relative:text;mso-position-vertical:absolute;mso-position-vertical-relative:text" o:gfxdata="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" strokecolor="#4579b8 [3044]">
+              <v:shape id="Straight Arrow Connector 35" o:spid="_x0000_s1026" type="#_x0000_t32" style="position:absolute;margin-left:173pt;margin-top:7.4pt;width:25.2pt;height:.8pt;flip:x y;z-index:251705344;visibility:visible;mso-wrap-style:square;mso-wrap-distance-left:9pt;mso-wrap-distance-top:0;mso-wrap-distance-right:9pt;mso-wrap-distance-bottom:0;mso-position-horizontal:absolute;mso-position-horizontal-relative:text;mso-position-vertical:absolute;mso-position-vertical-relative:text" o:gfxdata="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" strokecolor="#4579b8 [3044]">
                 <v:stroke endarrow="open"/>
               </v:shape>
             </w:pict>
@@ -2514,13 +2638,59 @@
         <w:rPr>
           <w:rFonts w:cstheme="minorHAnsi"/>
         </w:rPr>
-        <w:t xml:space="preserve">             ơ&lt;</w:t>
+        <w:t>(</w:t>
       </w:r>
       <w:proofErr w:type="spellStart"/>
       <w:r>
         <w:rPr>
           <w:rFonts w:cstheme="minorHAnsi"/>
         </w:rPr>
+        <w:t>Sssn</w:t>
+      </w:r>
+      <w:proofErr w:type="spellEnd"/>
+      <w:r>
+        <w:rPr>
+          <w:rFonts w:cstheme="minorHAnsi"/>
+        </w:rPr>
+        <w:t>)</w:t>
+      </w:r>
+      <w:r>
+        <w:rPr>
+          <w:rFonts w:cstheme="minorHAnsi"/>
+        </w:rPr>
+        <w:t xml:space="preserve">             </w:t>
+      </w:r>
+      <w:r>
+        <w:rPr>
+          <w:rFonts w:cstheme="minorHAnsi"/>
+        </w:rPr>
+        <w:t>π&lt;</w:t>
+      </w:r>
+      <w:proofErr w:type="spellStart"/>
+      <w:r>
+        <w:rPr>
+          <w:rFonts w:cstheme="minorHAnsi"/>
+        </w:rPr>
+        <w:t>ssn</w:t>
+      </w:r>
+      <w:proofErr w:type="spellEnd"/>
+      <w:r>
+        <w:rPr>
+          <w:rFonts w:cstheme="minorHAnsi"/>
+        </w:rPr>
+        <w:t>&gt;(</w:t>
+      </w:r>
+      <w:r>
+        <w:rPr>
+          <w:rFonts w:cstheme="minorHAnsi"/>
+        </w:rPr>
+        <w:t>ơ&lt;</w:t>
+      </w:r>
+      <w:proofErr w:type="spellStart"/>
+      <w:r>
+        <w:rPr>
+          <w:rFonts w:cstheme="minorHAnsi"/>
+        </w:rPr>
         <w:t>Fname</w:t>
       </w:r>
       <w:proofErr w:type="spellEnd"/>
@@ -2543,6 +2713,401 @@
           <w:rFonts w:cstheme="minorHAnsi"/>
         </w:rPr>
         <w:t>=’Yao’&gt;(Employee)</w:t>
+      </w:r>
+      <w:r>
+        <w:rPr>
+          <w:rFonts w:cstheme="minorHAnsi"/>
+        </w:rPr>
+        <w:t>)</w:t>
+      </w:r>
+    </w:p>
+    <w:p>
+      <w:pPr>
+        <w:pStyle w:val="ListParagraph"/>
+        <w:numPr>
+          <w:ilvl w:val="1"/>
+          <w:numId w:val="1"/>
+        </w:numPr>
+      </w:pPr>
+      <w:r>
+        <w:rPr>
+          <w:noProof/>
+        </w:rPr>
+        <mc:AlternateContent>
+          <mc:Choice Requires="wps">
+            <w:drawing>
+              <wp:anchor distT="0" distB="0" distL="114300" distR="114300" simplePos="0" relativeHeight="251720704" behindDoc="0" locked="0" layoutInCell="1" allowOverlap="1" wp14:anchorId="65A84816" wp14:editId="03E2661D">
+                <wp:simplePos x="0" y="0"/>
+                <wp:positionH relativeFrom="column">
+                  <wp:posOffset>3195320</wp:posOffset>
+                </wp:positionH>
+                <wp:positionV relativeFrom="paragraph">
+                  <wp:posOffset>52705</wp:posOffset>
+                </wp:positionV>
+                <wp:extent cx="0" cy="81280"/>
+                <wp:effectExtent l="0" t="0" r="19050" b="13970"/>
+                <wp:wrapNone/>
+                <wp:docPr id="34" name="Straight Connector 34"/>
+                <wp:cNvGraphicFramePr/>
+                <a:graphic xmlns:a="http://schemas.openxmlformats.org/drawingml/2006/main">
+                  <a:graphicData uri="http://schemas.microsoft.com/office/word/2010/wordprocessingShape">
+                    <wps:wsp>
+                      <wps:cNvCnPr/>
+                      <wps:spPr>
+                        <a:xfrm>
+                          <a:off x="0" y="0"/>
+                          <a:ext cx="0" cy="81280"/>
+                        </a:xfrm>
+                        <a:prstGeom prst="line">
+                          <a:avLst/>
+                        </a:prstGeom>
+                      </wps:spPr>
+                      <wps:style>
+                        <a:lnRef idx="1">
+                          <a:schemeClr val="accent1"/>
+                        </a:lnRef>
+                        <a:fillRef idx="0">
+                          <a:schemeClr val="accent1"/>
+                        </a:fillRef>
+                        <a:effectRef idx="0">
+                          <a:schemeClr val="accent1"/>
+                        </a:effectRef>
+                        <a:fontRef idx="minor">
+                          <a:schemeClr val="tx1"/>
+                        </a:fontRef>
+                      </wps:style>
+                      <wps:bodyPr/>
+                    </wps:wsp>
+                  </a:graphicData>
+                </a:graphic>
+              </wp:anchor>
+            </w:drawing>
+          </mc:Choice>
+          <mc:Fallback>
+            <w:pict>
+              <v:line id="Straight Connector 34" o:spid="_x0000_s1026" style="position:absolute;z-index:251720704;visibility:visible;mso-wrap-style:square;mso-wrap-distance-left:9pt;mso-wrap-distance-top:0;mso-wrap-distance-right:9pt;mso-wrap-distance-bottom:0;mso-position-horizontal:absolute;mso-position-horizontal-relative:text;mso-position-vertical:absolute;mso-position-vertical-relative:text" from="251.6pt,4.15pt" to="251.6pt,10.55pt" o:gfxdata="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" strokecolor="#4579b8 [3044]"/>
+            </w:pict>
+          </mc:Fallback>
+        </mc:AlternateContent>
+      </w:r>
+      <w:r>
+        <w:rPr>
+          <w:noProof/>
+        </w:rPr>
+        <mc:AlternateContent>
+          <mc:Choice Requires="wps">
+            <w:drawing>
+              <wp:anchor distT="0" distB="0" distL="114300" distR="114300" simplePos="0" relativeHeight="251716608" behindDoc="0" locked="0" layoutInCell="1" allowOverlap="1" wp14:anchorId="4B6AF4C1" wp14:editId="613C6980">
+                <wp:simplePos x="0" y="0"/>
+                <wp:positionH relativeFrom="column">
+                  <wp:posOffset>2983230</wp:posOffset>
+                </wp:positionH>
+                <wp:positionV relativeFrom="paragraph">
+                  <wp:posOffset>48895</wp:posOffset>
+                </wp:positionV>
+                <wp:extent cx="208280" cy="81280"/>
+                <wp:effectExtent l="0" t="0" r="20320" b="33020"/>
+                <wp:wrapNone/>
+                <wp:docPr id="32" name="Straight Connector 32"/>
+                <wp:cNvGraphicFramePr/>
+                <a:graphic xmlns:a="http://schemas.openxmlformats.org/drawingml/2006/main">
+                  <a:graphicData uri="http://schemas.microsoft.com/office/word/2010/wordprocessingShape">
+                    <wps:wsp>
+                      <wps:cNvCnPr/>
+                      <wps:spPr>
+                        <a:xfrm flipH="1" flipV="1">
+                          <a:off x="0" y="0"/>
+                          <a:ext cx="208280" cy="81280"/>
+                        </a:xfrm>
+                        <a:prstGeom prst="line">
+                          <a:avLst/>
+                        </a:prstGeom>
+                      </wps:spPr>
+                      <wps:style>
+                        <a:lnRef idx="1">
+                          <a:schemeClr val="accent1"/>
+                        </a:lnRef>
+                        <a:fillRef idx="0">
+                          <a:schemeClr val="accent1"/>
+                        </a:fillRef>
+                        <a:effectRef idx="0">
+                          <a:schemeClr val="accent1"/>
+                        </a:effectRef>
+                        <a:fontRef idx="minor">
+                          <a:schemeClr val="tx1"/>
+                        </a:fontRef>
+                      </wps:style>
+                      <wps:bodyPr/>
+                    </wps:wsp>
+                  </a:graphicData>
+                </a:graphic>
+              </wp:anchor>
+            </w:drawing>
+          </mc:Choice>
+          <mc:Fallback>
+            <w:pict>
+              <v:line id="Straight Connector 32" o:spid="_x0000_s1026" style="position:absolute;flip:x y;z-index:251716608;visibility:visible;mso-wrap-style:square;mso-wrap-distance-left:9pt;mso-wrap-distance-top:0;mso-wrap-distance-right:9pt;mso-wrap-distance-bottom:0;mso-position-horizontal:absolute;mso-position-horizontal-relative:text;mso-position-vertical:absolute;mso-position-vertical-relative:text" from="234.9pt,3.85pt" to="251.3pt,10.25pt" o:gfxdata="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" strokecolor="#4579b8 [3044]"/>
+            </w:pict>
+          </mc:Fallback>
+        </mc:AlternateContent>
+      </w:r>
+      <w:r>
+        <w:rPr>
+          <w:noProof/>
+        </w:rPr>
+        <mc:AlternateContent>
+          <mc:Choice Requires="wps">
+            <w:drawing>
+              <wp:anchor distT="0" distB="0" distL="114300" distR="114300" simplePos="0" relativeHeight="251722752" behindDoc="0" locked="0" layoutInCell="1" allowOverlap="1" wp14:anchorId="25E3B22C" wp14:editId="2B370B44">
+                <wp:simplePos x="0" y="0"/>
+                <wp:positionH relativeFrom="column">
+                  <wp:posOffset>2989580</wp:posOffset>
+                </wp:positionH>
+                <wp:positionV relativeFrom="paragraph">
+                  <wp:posOffset>67945</wp:posOffset>
+                </wp:positionV>
+                <wp:extent cx="0" cy="81280"/>
+                <wp:effectExtent l="0" t="0" r="19050" b="13970"/>
+                <wp:wrapNone/>
+                <wp:docPr id="40" name="Straight Connector 40"/>
+                <wp:cNvGraphicFramePr/>
+                <a:graphic xmlns:a="http://schemas.openxmlformats.org/drawingml/2006/main">
+                  <a:graphicData uri="http://schemas.microsoft.com/office/word/2010/wordprocessingShape">
+                    <wps:wsp>
+                      <wps:cNvCnPr/>
+                      <wps:spPr>
+                        <a:xfrm>
+                          <a:off x="0" y="0"/>
+                          <a:ext cx="0" cy="81280"/>
+                        </a:xfrm>
+                        <a:prstGeom prst="line">
+                          <a:avLst/>
+                        </a:prstGeom>
+                      </wps:spPr>
+                      <wps:style>
+                        <a:lnRef idx="1">
+                          <a:schemeClr val="accent1"/>
+                        </a:lnRef>
+                        <a:fillRef idx="0">
+                          <a:schemeClr val="accent1"/>
+                        </a:fillRef>
+                        <a:effectRef idx="0">
+                          <a:schemeClr val="accent1"/>
+                        </a:effectRef>
+                        <a:fontRef idx="minor">
+                          <a:schemeClr val="tx1"/>
+                        </a:fontRef>
+                      </wps:style>
+                      <wps:bodyPr/>
+                    </wps:wsp>
+                  </a:graphicData>
+                </a:graphic>
+              </wp:anchor>
+            </w:drawing>
+          </mc:Choice>
+          <mc:Fallback>
+            <w:pict>
+              <v:line id="Straight Connector 40" o:spid="_x0000_s1026" style="position:absolute;z-index:251722752;visibility:visible;mso-wrap-style:square;mso-wrap-distance-left:9pt;mso-wrap-distance-top:0;mso-wrap-distance-right:9pt;mso-wrap-distance-bottom:0;mso-position-horizontal:absolute;mso-position-horizontal-relative:text;mso-position-vertical:absolute;mso-position-vertical-relative:text" from="235.4pt,5.35pt" to="235.4pt,11.75pt" o:gfxdata="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" strokecolor="#4579b8 [3044]"/>
+            </w:pict>
+          </mc:Fallback>
+        </mc:AlternateContent>
+      </w:r>
+      <w:r>
+        <w:rPr>
+          <w:noProof/>
+        </w:rPr>
+        <mc:AlternateContent>
+          <mc:Choice Requires="wps">
+            <w:drawing>
+              <wp:anchor distT="0" distB="0" distL="114300" distR="114300" simplePos="0" relativeHeight="251718656" behindDoc="0" locked="0" layoutInCell="1" allowOverlap="1" wp14:anchorId="4E74C978" wp14:editId="7161ED50">
+                <wp:simplePos x="0" y="0"/>
+                <wp:positionH relativeFrom="column">
+                  <wp:posOffset>2976880</wp:posOffset>
+                </wp:positionH>
+                <wp:positionV relativeFrom="paragraph">
+                  <wp:posOffset>60325</wp:posOffset>
+                </wp:positionV>
+                <wp:extent cx="208280" cy="81280"/>
+                <wp:effectExtent l="0" t="0" r="20320" b="33020"/>
+                <wp:wrapNone/>
+                <wp:docPr id="33" name="Straight Connector 33"/>
+                <wp:cNvGraphicFramePr/>
+                <a:graphic xmlns:a="http://schemas.openxmlformats.org/drawingml/2006/main">
+                  <a:graphicData uri="http://schemas.microsoft.com/office/word/2010/wordprocessingShape">
+                    <wps:wsp>
+                      <wps:cNvCnPr/>
+                      <wps:spPr>
+                        <a:xfrm flipV="1">
+                          <a:off x="0" y="0"/>
+                          <a:ext cx="208280" cy="81280"/>
+                        </a:xfrm>
+                        <a:prstGeom prst="line">
+                          <a:avLst/>
+                        </a:prstGeom>
+                      </wps:spPr>
+                      <wps:style>
+                        <a:lnRef idx="1">
+                          <a:schemeClr val="accent1"/>
+                        </a:lnRef>
+                        <a:fillRef idx="0">
+                          <a:schemeClr val="accent1"/>
+                        </a:fillRef>
+                        <a:effectRef idx="0">
+                          <a:schemeClr val="accent1"/>
+                        </a:effectRef>
+                        <a:fontRef idx="minor">
+                          <a:schemeClr val="tx1"/>
+                        </a:fontRef>
+                      </wps:style>
+                      <wps:bodyPr/>
+                    </wps:wsp>
+                  </a:graphicData>
+                </a:graphic>
+              </wp:anchor>
+            </w:drawing>
+          </mc:Choice>
+          <mc:Fallback>
+            <w:pict>
+              <v:line id="Straight Connector 33" o:spid="_x0000_s1026" style="position:absolute;flip:y;z-index:251718656;visibility:visible;mso-wrap-style:square;mso-wrap-distance-left:9pt;mso-wrap-distance-top:0;mso-wrap-distance-right:9pt;mso-wrap-distance-bottom:0;mso-position-horizontal:absolute;mso-position-horizontal-relative:text;mso-position-vertical:absolute;mso-position-vertical-relative:text" from="234.4pt,4.75pt" to="250.8pt,11.15pt" o:gfxdata="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" strokecolor="#4579b8 [3044]"/>
+            </w:pict>
+          </mc:Fallback>
+        </mc:AlternateContent>
+      </w:r>
+      <w:r>
+        <w:rPr>
+          <w:noProof/>
+        </w:rPr>
+        <mc:AlternateContent>
+          <mc:Choice Requires="wps">
+            <w:drawing>
+              <wp:anchor distT="0" distB="0" distL="114300" distR="114300" simplePos="0" relativeHeight="251714560" behindDoc="0" locked="0" layoutInCell="1" allowOverlap="1" wp14:anchorId="34E1A48F" wp14:editId="4F72D69E">
+                <wp:simplePos x="0" y="0"/>
+                <wp:positionH relativeFrom="column">
+                  <wp:posOffset>1981200</wp:posOffset>
+                </wp:positionH>
+                <wp:positionV relativeFrom="paragraph">
+                  <wp:posOffset>94615</wp:posOffset>
+                </wp:positionV>
+                <wp:extent cx="320040" cy="10160"/>
+                <wp:effectExtent l="38100" t="76200" r="0" b="104140"/>
+                <wp:wrapNone/>
+                <wp:docPr id="30" name="Straight Arrow Connector 30"/>
+                <wp:cNvGraphicFramePr/>
+                <a:graphic xmlns:a="http://schemas.openxmlformats.org/drawingml/2006/main">
+                  <a:graphicData uri="http://schemas.microsoft.com/office/word/2010/wordprocessingShape">
+                    <wps:wsp>
+                      <wps:cNvCnPr/>
+                      <wps:spPr>
+                        <a:xfrm flipH="1" flipV="1">
+                          <a:off x="0" y="0"/>
+                          <a:ext cx="320040" cy="10160"/>
+                        </a:xfrm>
+                        <a:prstGeom prst="straightConnector1">
+                          <a:avLst/>
+                        </a:prstGeom>
+                        <a:ln>
+                          <a:tailEnd type="arrow"/>
+                        </a:ln>
+                      </wps:spPr>
+                      <wps:style>
+                        <a:lnRef idx="1">
+                          <a:schemeClr val="accent1"/>
+                        </a:lnRef>
+                        <a:fillRef idx="0">
+                          <a:schemeClr val="accent1"/>
+                        </a:fillRef>
+                        <a:effectRef idx="0">
+                          <a:schemeClr val="accent1"/>
+                        </a:effectRef>
+                        <a:fontRef idx="minor">
+                          <a:schemeClr val="tx1"/>
+                        </a:fontRef>
+                      </wps:style>
+                      <wps:bodyPr/>
+                    </wps:wsp>
+                  </a:graphicData>
+                </a:graphic>
+              </wp:anchor>
+            </w:drawing>
+          </mc:Choice>
+          <mc:Fallback>
+            <w:pict>
+              <v:shape id="Straight Arrow Connector 30" o:spid="_x0000_s1026" type="#_x0000_t32" style="position:absolute;margin-left:156pt;margin-top:7.45pt;width:25.2pt;height:.8pt;flip:x y;z-index:251714560;visibility:visible;mso-wrap-style:square;mso-wrap-distance-left:9pt;mso-wrap-distance-top:0;mso-wrap-distance-right:9pt;mso-wrap-distance-bottom:0;mso-position-horizontal:absolute;mso-position-horizontal-relative:text;mso-position-vertical:absolute;mso-position-vertical-relative:text" o:gfxdata="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" strokecolor="#4579b8 [3044]">
+                <v:stroke endarrow="open"/>
+              </v:shape>
+            </w:pict>
+          </mc:Fallback>
+        </mc:AlternateContent>
+      </w:r>
+      <w:proofErr w:type="spellStart"/>
+      <w:r>
+        <w:rPr>
+          <w:rFonts w:cstheme="minorHAnsi"/>
+        </w:rPr>
+        <w:t>Super_susan_yao</w:t>
+      </w:r>
+      <w:proofErr w:type="spellEnd"/>
+      <w:r>
+        <w:rPr>
+          <w:rFonts w:cstheme="minorHAnsi"/>
+        </w:rPr>
+        <w:t xml:space="preserve"> </w:t>
+      </w:r>
+      <w:r>
+        <w:rPr>
+          <w:rFonts w:cstheme="minorHAnsi"/>
+        </w:rPr>
+        <w:tab/>
+        <w:t xml:space="preserve">   Employee</w:t>
+      </w:r>
+      <w:r>
+        <w:rPr>
+          <w:rFonts w:cstheme="minorHAnsi"/>
+        </w:rPr>
+        <w:tab/>
+        <w:t>&lt;</w:t>
+      </w:r>
+      <w:proofErr w:type="spellStart"/>
+      <w:r>
+        <w:rPr>
+          <w:rFonts w:cstheme="minorHAnsi"/>
+        </w:rPr>
+        <w:t>superssn</w:t>
+      </w:r>
+      <w:proofErr w:type="spellEnd"/>
+      <w:r>
+        <w:rPr>
+          <w:rFonts w:cstheme="minorHAnsi"/>
+        </w:rPr>
+        <w:t>=</w:t>
+      </w:r>
+      <w:proofErr w:type="spellStart"/>
+      <w:r>
+        <w:rPr>
+          <w:rFonts w:cstheme="minorHAnsi"/>
+        </w:rPr>
+        <w:t>Sssn</w:t>
+      </w:r>
+      <w:proofErr w:type="spellEnd"/>
+      <w:r>
+        <w:rPr>
+          <w:rFonts w:cstheme="minorHAnsi"/>
+        </w:rPr>
+        <w:t>&gt; (</w:t>
+      </w:r>
+      <w:proofErr w:type="spellStart"/>
+      <w:r>
+        <w:rPr>
+          <w:rFonts w:cstheme="minorHAnsi"/>
+        </w:rPr>
+        <w:t>Susan_Yao_info</w:t>
+      </w:r>
+      <w:proofErr w:type="spellEnd"/>
+      <w:r>
+        <w:rPr>
+          <w:rFonts w:cstheme="minorHAnsi"/>
+        </w:rPr>
+        <w:t>)</w:t>
       </w:r>
     </w:p>
     <w:p>
@@ -2563,13 +3128,13 @@
         <mc:AlternateContent>
           <mc:Choice Requires="wps">
             <w:drawing>
-              <wp:anchor distT="0" distB="0" distL="114300" distR="114300" simplePos="0" relativeHeight="251703296" behindDoc="0" locked="0" layoutInCell="1" allowOverlap="1" wp14:anchorId="446109FA" wp14:editId="59C88EB1">
+              <wp:anchor distT="0" distB="0" distL="114300" distR="114300" simplePos="0" relativeHeight="251703296" behindDoc="0" locked="0" layoutInCell="1" allowOverlap="1" wp14:anchorId="1ABBEB4C" wp14:editId="363E7231">
                 <wp:simplePos x="0" y="0"/>
                 <wp:positionH relativeFrom="column">
-                  <wp:posOffset>1330960</wp:posOffset>
+                  <wp:posOffset>1874520</wp:posOffset>
                 </wp:positionH>
                 <wp:positionV relativeFrom="paragraph">
-                  <wp:posOffset>78105</wp:posOffset>
+                  <wp:posOffset>92075</wp:posOffset>
                 </wp:positionV>
                 <wp:extent cx="320040" cy="10160"/>
                 <wp:effectExtent l="38100" t="76200" r="0" b="104140"/>
@@ -2615,15 +3180,20 @@
           </mc:Choice>
           <mc:Fallback>
             <w:pict>
-              <v:shape id="Straight Arrow Connector 28" o:spid="_x0000_s1026" type="#_x0000_t32" style="position:absolute;margin-left:104.8pt;margin-top:6.15pt;width:25.2pt;height:.8pt;flip:x y;z-index:251703296;visibility:visible;mso-wrap-style:square;mso-wrap-distance-left:9pt;mso-wrap-distance-top:0;mso-wrap-distance-right:9pt;mso-wrap-distance-bottom:0;mso-position-horizontal:absolute;mso-position-horizontal-relative:text;mso-position-vertical:absolute;mso-position-vertical-relative:text" o:gfxdata="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" strokecolor="#4579b8 [3044]">
+              <v:shape id="Straight Arrow Connector 28" o:spid="_x0000_s1026" type="#_x0000_t32" style="position:absolute;margin-left:147.6pt;margin-top:7.25pt;width:25.2pt;height:.8pt;flip:x y;z-index:251703296;visibility:visible;mso-wrap-style:square;mso-wrap-distance-left:9pt;mso-wrap-distance-top:0;mso-wrap-distance-right:9pt;mso-wrap-distance-bottom:0;mso-position-horizontal:absolute;mso-position-horizontal-relative:text;mso-position-vertical:absolute;mso-position-vertical-relative:text" o:gfxdata="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" strokecolor="#4579b8 [3044]">
                 <v:stroke endarrow="open"/>
               </v:shape>
             </w:pict>
           </mc:Fallback>
         </mc:AlternateContent>
       </w:r>
-      <w:r>
-        <w:t xml:space="preserve">Result          </w:t>
+      <w:proofErr w:type="spellStart"/>
+      <w:r>
+        <w:t>All_emps_under</w:t>
+      </w:r>
+      <w:proofErr w:type="spellEnd"/>
+      <w:r>
+        <w:t xml:space="preserve">         </w:t>
       </w:r>
       <w:r>
         <w:t xml:space="preserve">    </w:t>
@@ -2635,16 +3205,224 @@
         <w:t>π</w:t>
       </w:r>
       <w:r>
-        <w:t>&lt;fname,lname&gt;(</w:t>
-      </w:r>
+        <w:t>&lt;</w:t>
+      </w:r>
+      <w:proofErr w:type="spellStart"/>
+      <w:r>
+        <w:t>fname,lname</w:t>
+      </w:r>
+      <w:proofErr w:type="spellEnd"/>
+      <w:r>
+        <w:t>&gt;(</w:t>
+      </w:r>
+      <w:proofErr w:type="spellStart"/>
       <w:r>
         <w:rPr>
           <w:rFonts w:cstheme="minorHAnsi"/>
         </w:rPr>
-        <w:t>ơ</w:t>
-      </w:r>
-      <w:r>
-        <w:t>&lt;superssn=Susan_Yao_info.ssn&gt;(Employee-Susan_Yao_info))</w:t>
+        <w:t>Super_susan_yao</w:t>
+      </w:r>
+      <w:proofErr w:type="spellEnd"/>
+      <w:r>
+        <w:t>)</w:t>
+      </w:r>
+    </w:p>
+    <w:p>
+      <w:pPr>
+        <w:pStyle w:val="ListParagraph"/>
+        <w:numPr>
+          <w:ilvl w:val="1"/>
+          <w:numId w:val="1"/>
+        </w:numPr>
+        <w:tabs>
+          <w:tab w:val="left" w:pos="7740"/>
+        </w:tabs>
+      </w:pPr>
+      <w:r>
+        <w:rPr>
+          <w:noProof/>
+        </w:rPr>
+        <mc:AlternateContent>
+          <mc:Choice Requires="wps">
+            <w:drawing>
+              <wp:anchor distT="0" distB="0" distL="114300" distR="114300" simplePos="0" relativeHeight="251724800" behindDoc="0" locked="0" layoutInCell="1" allowOverlap="1" wp14:anchorId="2D122140" wp14:editId="2B926E2A">
+                <wp:simplePos x="0" y="0"/>
+                <wp:positionH relativeFrom="column">
+                  <wp:posOffset>1645920</wp:posOffset>
+                </wp:positionH>
+                <wp:positionV relativeFrom="paragraph">
+                  <wp:posOffset>111760</wp:posOffset>
+                </wp:positionV>
+                <wp:extent cx="320040" cy="10160"/>
+                <wp:effectExtent l="38100" t="76200" r="0" b="104140"/>
+                <wp:wrapNone/>
+                <wp:docPr id="41" name="Straight Arrow Connector 41"/>
+                <wp:cNvGraphicFramePr/>
+                <a:graphic xmlns:a="http://schemas.openxmlformats.org/drawingml/2006/main">
+                  <a:graphicData uri="http://schemas.microsoft.com/office/word/2010/wordprocessingShape">
+                    <wps:wsp>
+                      <wps:cNvCnPr/>
+                      <wps:spPr>
+                        <a:xfrm flipH="1" flipV="1">
+                          <a:off x="0" y="0"/>
+                          <a:ext cx="320040" cy="10160"/>
+                        </a:xfrm>
+                        <a:prstGeom prst="straightConnector1">
+                          <a:avLst/>
+                        </a:prstGeom>
+                        <a:ln>
+                          <a:tailEnd type="arrow"/>
+                        </a:ln>
+                      </wps:spPr>
+                      <wps:style>
+                        <a:lnRef idx="1">
+                          <a:schemeClr val="accent1"/>
+                        </a:lnRef>
+                        <a:fillRef idx="0">
+                          <a:schemeClr val="accent1"/>
+                        </a:fillRef>
+                        <a:effectRef idx="0">
+                          <a:schemeClr val="accent1"/>
+                        </a:effectRef>
+                        <a:fontRef idx="minor">
+                          <a:schemeClr val="tx1"/>
+                        </a:fontRef>
+                      </wps:style>
+                      <wps:bodyPr/>
+                    </wps:wsp>
+                  </a:graphicData>
+                </a:graphic>
+              </wp:anchor>
+            </w:drawing>
+          </mc:Choice>
+          <mc:Fallback>
+            <w:pict>
+              <v:shape id="Straight Arrow Connector 41" o:spid="_x0000_s1026" type="#_x0000_t32" style="position:absolute;margin-left:129.6pt;margin-top:8.8pt;width:25.2pt;height:.8pt;flip:x y;z-index:251724800;visibility:visible;mso-wrap-style:square;mso-wrap-distance-left:9pt;mso-wrap-distance-top:0;mso-wrap-distance-right:9pt;mso-wrap-distance-bottom:0;mso-position-horizontal:absolute;mso-position-horizontal-relative:text;mso-position-vertical:absolute;mso-position-vertical-relative:text" o:gfxdata="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" strokecolor="#4579b8 [3044]">
+                <v:stroke endarrow="open"/>
+              </v:shape>
+            </w:pict>
+          </mc:Fallback>
+        </mc:AlternateContent>
+      </w:r>
+      <w:proofErr w:type="spellStart"/>
+      <w:r>
+        <w:t>Susan_yao</w:t>
+      </w:r>
+      <w:proofErr w:type="spellEnd"/>
+      <w:r>
+        <w:t xml:space="preserve">               </w:t>
+      </w:r>
+      <w:r>
+        <w:rPr>
+          <w:rFonts w:cstheme="minorHAnsi"/>
+        </w:rPr>
+        <w:t>π</w:t>
+      </w:r>
+      <w:r>
+        <w:t>&lt;</w:t>
+      </w:r>
+      <w:proofErr w:type="spellStart"/>
+      <w:r>
+        <w:t>fname,lname</w:t>
+      </w:r>
+      <w:proofErr w:type="spellEnd"/>
+      <w:r>
+        <w:t>&gt;(</w:t>
+      </w:r>
+      <w:r>
+        <w:rPr>
+          <w:rFonts w:cstheme="minorHAnsi"/>
+        </w:rPr>
+        <w:t>Employee</w:t>
+      </w:r>
+      <w:r>
+        <w:t>)</w:t>
+      </w:r>
+    </w:p>
+    <w:p>
+      <w:pPr>
+        <w:pStyle w:val="ListParagraph"/>
+        <w:numPr>
+          <w:ilvl w:val="1"/>
+          <w:numId w:val="1"/>
+        </w:numPr>
+        <w:tabs>
+          <w:tab w:val="left" w:pos="7740"/>
+        </w:tabs>
+      </w:pPr>
+      <w:r>
+        <w:rPr>
+          <w:noProof/>
+        </w:rPr>
+        <mc:AlternateContent>
+          <mc:Choice Requires="wps">
+            <w:drawing>
+              <wp:anchor distT="0" distB="0" distL="114300" distR="114300" simplePos="0" relativeHeight="251726848" behindDoc="0" locked="0" layoutInCell="1" allowOverlap="1" wp14:anchorId="2CAFB79E" wp14:editId="6C23E47D">
+                <wp:simplePos x="0" y="0"/>
+                <wp:positionH relativeFrom="column">
+                  <wp:posOffset>1338580</wp:posOffset>
+                </wp:positionH>
+                <wp:positionV relativeFrom="paragraph">
+                  <wp:posOffset>84455</wp:posOffset>
+                </wp:positionV>
+                <wp:extent cx="320040" cy="10160"/>
+                <wp:effectExtent l="38100" t="76200" r="0" b="104140"/>
+                <wp:wrapNone/>
+                <wp:docPr id="42" name="Straight Arrow Connector 42"/>
+                <wp:cNvGraphicFramePr/>
+                <a:graphic xmlns:a="http://schemas.openxmlformats.org/drawingml/2006/main">
+                  <a:graphicData uri="http://schemas.microsoft.com/office/word/2010/wordprocessingShape">
+                    <wps:wsp>
+                      <wps:cNvCnPr/>
+                      <wps:spPr>
+                        <a:xfrm flipH="1" flipV="1">
+                          <a:off x="0" y="0"/>
+                          <a:ext cx="320040" cy="10160"/>
+                        </a:xfrm>
+                        <a:prstGeom prst="straightConnector1">
+                          <a:avLst/>
+                        </a:prstGeom>
+                        <a:ln>
+                          <a:tailEnd type="arrow"/>
+                        </a:ln>
+                      </wps:spPr>
+                      <wps:style>
+                        <a:lnRef idx="1">
+                          <a:schemeClr val="accent1"/>
+                        </a:lnRef>
+                        <a:fillRef idx="0">
+                          <a:schemeClr val="accent1"/>
+                        </a:fillRef>
+                        <a:effectRef idx="0">
+                          <a:schemeClr val="accent1"/>
+                        </a:effectRef>
+                        <a:fontRef idx="minor">
+                          <a:schemeClr val="tx1"/>
+                        </a:fontRef>
+                      </wps:style>
+                      <wps:bodyPr/>
+                    </wps:wsp>
+                  </a:graphicData>
+                </a:graphic>
+              </wp:anchor>
+            </w:drawing>
+          </mc:Choice>
+          <mc:Fallback>
+            <w:pict>
+              <v:shape id="Straight Arrow Connector 42" o:spid="_x0000_s1026" type="#_x0000_t32" style="position:absolute;margin-left:105.4pt;margin-top:6.65pt;width:25.2pt;height:.8pt;flip:x y;z-index:251726848;visibility:visible;mso-wrap-style:square;mso-wrap-distance-left:9pt;mso-wrap-distance-top:0;mso-wrap-distance-right:9pt;mso-wrap-distance-bottom:0;mso-position-horizontal:absolute;mso-position-horizontal-relative:text;mso-position-vertical:absolute;mso-position-vertical-relative:text" o:gfxdata="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" strokecolor="#4579b8 [3044]">
+                <v:stroke endarrow="open"/>
+              </v:shape>
+            </w:pict>
+          </mc:Fallback>
+        </mc:AlternateContent>
+      </w:r>
+      <w:r>
+        <w:t>Result             All_emps_under-Susan_yao</w:t>
+      </w:r>
+      <w:bookmarkStart w:id="0" w:name="_GoBack"/>
+      <w:bookmarkEnd w:id="0"/>
+      <w:r>
+        <w:tab/>
       </w:r>
     </w:p>
     <w:sectPr>
